--- a/Thiet ke chi tiet chuc nang he thong/[DD] [1412529]QuanLyHuyDatPhong.docx
+++ b/Thiet ke chi tiet chuc nang he thong/[DD] [1412529]QuanLyHuyDatPhong.docx
@@ -1565,6 +1565,18 @@
           <w:ilvl w:val="0"/>
           <w:numId w:val="0"/>
         </w:numPr>
+        <w:ind w:left="1440"/>
+      </w:pPr>
+      <w:bookmarkStart w:id="0" w:name="_GoBack"/>
+      <w:bookmarkEnd w:id="0"/>
+    </w:p>
+    <w:p>
+      <w:pPr>
+        <w:pStyle w:val="TuNormal"/>
+        <w:numPr>
+          <w:ilvl w:val="0"/>
+          <w:numId w:val="0"/>
+        </w:numPr>
         <w:ind w:left="1296"/>
       </w:pPr>
       <w:r>
@@ -1588,10 +1600,10 @@
             <v:path o:extrusionok="f" gradientshapeok="t" o:connecttype="rect"/>
             <o:lock v:ext="edit" aspectratio="t"/>
           </v:shapetype>
-          <v:shape id="_x0000_i1039" type="#_x0000_t75" style="width:468pt;height:375.75pt" o:ole="">
+          <v:shape id="_x0000_i1028" type="#_x0000_t75" style="width:468pt;height:375.75pt" o:ole="">
             <v:imagedata r:id="rId7" o:title=""/>
           </v:shape>
-          <o:OLEObject Type="Embed" ProgID="Visio.Drawing.15" ShapeID="_x0000_i1039" DrawAspect="Content" ObjectID="_1571311877" r:id="rId8"/>
+          <o:OLEObject Type="Embed" ProgID="Visio.Drawing.15" ShapeID="_x0000_i1028" DrawAspect="Content" ObjectID="_1571371885" r:id="rId8"/>
         </w:object>
       </w:r>
     </w:p>
@@ -1728,8 +1740,6 @@
       <w:r>
         <w:t>4</w:t>
       </w:r>
-      <w:bookmarkStart w:id="0" w:name="_GoBack"/>
-      <w:bookmarkEnd w:id="0"/>
     </w:p>
     <w:p>
       <w:pPr>
@@ -1811,10 +1821,10 @@
       </w:pPr>
       <w:r>
         <w:object w:dxaOrig="4801" w:dyaOrig="11101">
-          <v:shape id="_x0000_i1036" type="#_x0000_t75" style="width:240pt;height:555pt" o:ole="">
+          <v:shape id="_x0000_i1026" type="#_x0000_t75" style="width:240pt;height:555pt" o:ole="">
             <v:imagedata r:id="rId9" o:title=""/>
           </v:shape>
-          <o:OLEObject Type="Embed" ProgID="Visio.Drawing.15" ShapeID="_x0000_i1036" DrawAspect="Content" ObjectID="_1571311878" r:id="rId10"/>
+          <o:OLEObject Type="Embed" ProgID="Visio.Drawing.15" ShapeID="_x0000_i1026" DrawAspect="Content" ObjectID="_1571371886" r:id="rId10"/>
         </w:object>
       </w:r>
     </w:p>
@@ -5838,7 +5848,7 @@
 </file>
 
 <file path=customXml/itemProps2.xml><?xml version="1.0" encoding="utf-8"?>
-<ds:datastoreItem xmlns:ds="http://schemas.openxmlformats.org/officeDocument/2006/customXml" ds:itemID="{BC655A0B-AFA4-4A81-B7CD-CCF2FD2726EF}">
+<ds:datastoreItem xmlns:ds="http://schemas.openxmlformats.org/officeDocument/2006/customXml" ds:itemID="{27134D2D-6C98-4A68-8C4B-E98A6F5108E1}">
   <ds:schemaRefs>
     <ds:schemaRef ds:uri="http://schemas.openxmlformats.org/officeDocument/2006/bibliography"/>
   </ds:schemaRefs>

--- a/Thiet ke chi tiet chuc nang he thong/[DD] [1412529]QuanLyHuyDatPhong.docx
+++ b/Thiet ke chi tiet chuc nang he thong/[DD] [1412529]QuanLyHuyDatPhong.docx
@@ -1567,16 +1567,6 @@
         </w:numPr>
         <w:ind w:left="1440"/>
       </w:pPr>
-    </w:p>
-    <w:p>
-      <w:pPr>
-        <w:pStyle w:val="TuNormal"/>
-        <w:numPr>
-          <w:ilvl w:val="0"/>
-          <w:numId w:val="0"/>
-        </w:numPr>
-        <w:ind w:left="1296"/>
-      </w:pPr>
       <w:r>
         <w:object w:dxaOrig="14461" w:dyaOrig="11611">
           <v:shapetype id="_x0000_t75" coordsize="21600,21600" o:spt="75" o:preferrelative="t" path="m@4@5l@4@11@9@11@9@5xe" filled="f" stroked="f">
@@ -1598,12 +1588,22 @@
             <v:path o:extrusionok="f" gradientshapeok="t" o:connecttype="rect"/>
             <o:lock v:ext="edit" aspectratio="t"/>
           </v:shapetype>
-          <v:shape id="_x0000_i1028" type="#_x0000_t75" style="width:468pt;height:375.75pt" o:ole="">
+          <v:shape id="_x0000_i1027" type="#_x0000_t75" style="width:468pt;height:375.75pt" o:ole="">
             <v:imagedata r:id="rId7" o:title=""/>
           </v:shape>
-          <o:OLEObject Type="Embed" ProgID="Visio.Drawing.15" ShapeID="_x0000_i1028" DrawAspect="Content" ObjectID="_1571395006" r:id="rId8"/>
+          <o:OLEObject Type="Embed" ProgID="Visio.Drawing.15" ShapeID="_x0000_i1027" DrawAspect="Content" ObjectID="_1571395588" r:id="rId8"/>
         </w:object>
       </w:r>
+    </w:p>
+    <w:p>
+      <w:pPr>
+        <w:pStyle w:val="TuNormal"/>
+        <w:numPr>
+          <w:ilvl w:val="0"/>
+          <w:numId w:val="0"/>
+        </w:numPr>
+        <w:ind w:left="1296"/>
+      </w:pPr>
       <w:bookmarkStart w:id="0" w:name="_GoBack"/>
       <w:bookmarkEnd w:id="0"/>
     </w:p>
@@ -1824,7 +1824,7 @@
           <v:shape id="_x0000_i1026" type="#_x0000_t75" style="width:240pt;height:555pt" o:ole="">
             <v:imagedata r:id="rId9" o:title=""/>
           </v:shape>
-          <o:OLEObject Type="Embed" ProgID="Visio.Drawing.15" ShapeID="_x0000_i1026" DrawAspect="Content" ObjectID="_1571395007" r:id="rId10"/>
+          <o:OLEObject Type="Embed" ProgID="Visio.Drawing.15" ShapeID="_x0000_i1026" DrawAspect="Content" ObjectID="_1571395589" r:id="rId10"/>
         </w:object>
       </w:r>
     </w:p>
@@ -5848,7 +5848,7 @@
 </file>
 
 <file path=customXml/itemProps2.xml><?xml version="1.0" encoding="utf-8"?>
-<ds:datastoreItem xmlns:ds="http://schemas.openxmlformats.org/officeDocument/2006/customXml" ds:itemID="{3DFC2A5C-B64D-4E52-9E06-4164B2BFF925}">
+<ds:datastoreItem xmlns:ds="http://schemas.openxmlformats.org/officeDocument/2006/customXml" ds:itemID="{5A24DB84-79FA-47E9-B4B2-9D06D572FF10}">
   <ds:schemaRefs>
     <ds:schemaRef ds:uri="http://schemas.openxmlformats.org/officeDocument/2006/bibliography"/>
   </ds:schemaRefs>

--- a/Thiet ke chi tiet chuc nang he thong/[DD] [1412529]QuanLyHuyDatPhong.docx
+++ b/Thiet ke chi tiet chuc nang he thong/[DD] [1412529]QuanLyHuyDatPhong.docx
@@ -129,41 +129,13 @@
                         <w:szCs w:val="80"/>
                       </w:rPr>
                     </w:pPr>
-                    <w:proofErr w:type="spellStart"/>
                     <w:r>
                       <w:rPr>
                         <w:rFonts w:ascii="Times New Roman" w:eastAsiaTheme="majorEastAsia" w:hAnsi="Times New Roman" w:cs="Times New Roman"/>
                         <w:sz w:val="80"/>
                         <w:szCs w:val="80"/>
                       </w:rPr>
-                      <w:t>Thiết</w:t>
-                    </w:r>
-                    <w:proofErr w:type="spellEnd"/>
-                    <w:r>
-                      <w:rPr>
-                        <w:rFonts w:ascii="Times New Roman" w:eastAsiaTheme="majorEastAsia" w:hAnsi="Times New Roman" w:cs="Times New Roman"/>
-                        <w:sz w:val="80"/>
-                        <w:szCs w:val="80"/>
-                      </w:rPr>
-                      <w:t xml:space="preserve"> </w:t>
-                    </w:r>
-                    <w:proofErr w:type="spellStart"/>
-                    <w:r>
-                      <w:rPr>
-                        <w:rFonts w:ascii="Times New Roman" w:eastAsiaTheme="majorEastAsia" w:hAnsi="Times New Roman" w:cs="Times New Roman"/>
-                        <w:sz w:val="80"/>
-                        <w:szCs w:val="80"/>
-                      </w:rPr>
-                      <w:t>kế</w:t>
-                    </w:r>
-                    <w:proofErr w:type="spellEnd"/>
-                    <w:r>
-                      <w:rPr>
-                        <w:rFonts w:ascii="Times New Roman" w:eastAsiaTheme="majorEastAsia" w:hAnsi="Times New Roman" w:cs="Times New Roman"/>
-                        <w:sz w:val="80"/>
-                        <w:szCs w:val="80"/>
-                      </w:rPr>
-                      <w:t xml:space="preserve"> </w:t>
+                      <w:t xml:space="preserve">Thiết kế </w:t>
                     </w:r>
                     <w:r>
                       <w:rPr>
@@ -171,90 +143,16 @@
                         <w:sz w:val="80"/>
                         <w:szCs w:val="80"/>
                       </w:rPr>
-                      <w:t xml:space="preserve">chi </w:t>
+                      <w:t xml:space="preserve">chi tiết </w:t>
                     </w:r>
-                    <w:proofErr w:type="spellStart"/>
                     <w:r>
                       <w:rPr>
                         <w:rFonts w:ascii="Times New Roman" w:eastAsiaTheme="majorEastAsia" w:hAnsi="Times New Roman" w:cs="Times New Roman"/>
                         <w:sz w:val="80"/>
                         <w:szCs w:val="80"/>
                       </w:rPr>
-                      <w:t>tiết</w:t>
+                      <w:t>chức năng hệ thống</w:t>
                     </w:r>
-                    <w:proofErr w:type="spellEnd"/>
-                    <w:r>
-                      <w:rPr>
-                        <w:rFonts w:ascii="Times New Roman" w:eastAsiaTheme="majorEastAsia" w:hAnsi="Times New Roman" w:cs="Times New Roman"/>
-                        <w:sz w:val="80"/>
-                        <w:szCs w:val="80"/>
-                      </w:rPr>
-                      <w:t xml:space="preserve"> </w:t>
-                    </w:r>
-                    <w:proofErr w:type="spellStart"/>
-                    <w:r>
-                      <w:rPr>
-                        <w:rFonts w:ascii="Times New Roman" w:eastAsiaTheme="majorEastAsia" w:hAnsi="Times New Roman" w:cs="Times New Roman"/>
-                        <w:sz w:val="80"/>
-                        <w:szCs w:val="80"/>
-                      </w:rPr>
-                      <w:t>chức</w:t>
-                    </w:r>
-                    <w:proofErr w:type="spellEnd"/>
-                    <w:r>
-                      <w:rPr>
-                        <w:rFonts w:ascii="Times New Roman" w:eastAsiaTheme="majorEastAsia" w:hAnsi="Times New Roman" w:cs="Times New Roman"/>
-                        <w:sz w:val="80"/>
-                        <w:szCs w:val="80"/>
-                      </w:rPr>
-                      <w:t xml:space="preserve"> </w:t>
-                    </w:r>
-                    <w:proofErr w:type="spellStart"/>
-                    <w:r>
-                      <w:rPr>
-                        <w:rFonts w:ascii="Times New Roman" w:eastAsiaTheme="majorEastAsia" w:hAnsi="Times New Roman" w:cs="Times New Roman"/>
-                        <w:sz w:val="80"/>
-                        <w:szCs w:val="80"/>
-                      </w:rPr>
-                      <w:t>năng</w:t>
-                    </w:r>
-                    <w:proofErr w:type="spellEnd"/>
-                    <w:r>
-                      <w:rPr>
-                        <w:rFonts w:ascii="Times New Roman" w:eastAsiaTheme="majorEastAsia" w:hAnsi="Times New Roman" w:cs="Times New Roman"/>
-                        <w:sz w:val="80"/>
-                        <w:szCs w:val="80"/>
-                      </w:rPr>
-                      <w:t xml:space="preserve"> </w:t>
-                    </w:r>
-                    <w:proofErr w:type="spellStart"/>
-                    <w:r>
-                      <w:rPr>
-                        <w:rFonts w:ascii="Times New Roman" w:eastAsiaTheme="majorEastAsia" w:hAnsi="Times New Roman" w:cs="Times New Roman"/>
-                        <w:sz w:val="80"/>
-                        <w:szCs w:val="80"/>
-                      </w:rPr>
-                      <w:t>hệ</w:t>
-                    </w:r>
-                    <w:proofErr w:type="spellEnd"/>
-                    <w:r>
-                      <w:rPr>
-                        <w:rFonts w:ascii="Times New Roman" w:eastAsiaTheme="majorEastAsia" w:hAnsi="Times New Roman" w:cs="Times New Roman"/>
-                        <w:sz w:val="80"/>
-                        <w:szCs w:val="80"/>
-                      </w:rPr>
-                      <w:t xml:space="preserve"> </w:t>
-                    </w:r>
-                    <w:proofErr w:type="spellStart"/>
-                    <w:r>
-                      <w:rPr>
-                        <w:rFonts w:ascii="Times New Roman" w:eastAsiaTheme="majorEastAsia" w:hAnsi="Times New Roman" w:cs="Times New Roman"/>
-                        <w:sz w:val="80"/>
-                        <w:szCs w:val="80"/>
-                      </w:rPr>
-                      <w:t>thống</w:t>
-                    </w:r>
-                    <w:proofErr w:type="spellEnd"/>
                   </w:p>
                 </w:tc>
               </w:sdtContent>
@@ -297,70 +195,14 @@
                         <w:szCs w:val="44"/>
                       </w:rPr>
                     </w:pPr>
-                    <w:proofErr w:type="spellStart"/>
                     <w:r>
                       <w:rPr>
                         <w:rFonts w:ascii="Times New Roman" w:eastAsiaTheme="majorEastAsia" w:hAnsi="Times New Roman" w:cs="Times New Roman"/>
                         <w:sz w:val="44"/>
                         <w:szCs w:val="44"/>
                       </w:rPr>
-                      <w:t>Quản</w:t>
+                      <w:t>Quản Lý Khách Sạn</w:t>
                     </w:r>
-                    <w:proofErr w:type="spellEnd"/>
-                    <w:r>
-                      <w:rPr>
-                        <w:rFonts w:ascii="Times New Roman" w:eastAsiaTheme="majorEastAsia" w:hAnsi="Times New Roman" w:cs="Times New Roman"/>
-                        <w:sz w:val="44"/>
-                        <w:szCs w:val="44"/>
-                      </w:rPr>
-                      <w:t xml:space="preserve"> </w:t>
-                    </w:r>
-                    <w:proofErr w:type="spellStart"/>
-                    <w:r>
-                      <w:rPr>
-                        <w:rFonts w:ascii="Times New Roman" w:eastAsiaTheme="majorEastAsia" w:hAnsi="Times New Roman" w:cs="Times New Roman"/>
-                        <w:sz w:val="44"/>
-                        <w:szCs w:val="44"/>
-                      </w:rPr>
-                      <w:t>Lý</w:t>
-                    </w:r>
-                    <w:proofErr w:type="spellEnd"/>
-                    <w:r>
-                      <w:rPr>
-                        <w:rFonts w:ascii="Times New Roman" w:eastAsiaTheme="majorEastAsia" w:hAnsi="Times New Roman" w:cs="Times New Roman"/>
-                        <w:sz w:val="44"/>
-                        <w:szCs w:val="44"/>
-                      </w:rPr>
-                      <w:t xml:space="preserve"> </w:t>
-                    </w:r>
-                    <w:proofErr w:type="spellStart"/>
-                    <w:r>
-                      <w:rPr>
-                        <w:rFonts w:ascii="Times New Roman" w:eastAsiaTheme="majorEastAsia" w:hAnsi="Times New Roman" w:cs="Times New Roman"/>
-                        <w:sz w:val="44"/>
-                        <w:szCs w:val="44"/>
-                      </w:rPr>
-                      <w:t>Khách</w:t>
-                    </w:r>
-                    <w:proofErr w:type="spellEnd"/>
-                    <w:r>
-                      <w:rPr>
-                        <w:rFonts w:ascii="Times New Roman" w:eastAsiaTheme="majorEastAsia" w:hAnsi="Times New Roman" w:cs="Times New Roman"/>
-                        <w:sz w:val="44"/>
-                        <w:szCs w:val="44"/>
-                      </w:rPr>
-                      <w:t xml:space="preserve"> </w:t>
-                    </w:r>
-                    <w:proofErr w:type="spellStart"/>
-                    <w:r>
-                      <w:rPr>
-                        <w:rFonts w:ascii="Times New Roman" w:eastAsiaTheme="majorEastAsia" w:hAnsi="Times New Roman" w:cs="Times New Roman"/>
-                        <w:sz w:val="44"/>
-                        <w:szCs w:val="44"/>
-                      </w:rPr>
-                      <w:t>Sạn</w:t>
-                    </w:r>
-                    <w:proofErr w:type="spellEnd"/>
                   </w:p>
                 </w:tc>
               </w:sdtContent>
@@ -418,52 +260,14 @@
                         <w:bCs/>
                       </w:rPr>
                     </w:pPr>
-                    <w:proofErr w:type="spellStart"/>
                     <w:r>
                       <w:rPr>
                         <w:rFonts w:ascii="Times New Roman" w:hAnsi="Times New Roman" w:cs="Times New Roman"/>
                         <w:b/>
                         <w:bCs/>
                       </w:rPr>
-                      <w:t>Biên</w:t>
+                      <w:t>Biên soạn: Tú Phạm</w:t>
                     </w:r>
-                    <w:proofErr w:type="spellEnd"/>
-                    <w:r>
-                      <w:rPr>
-                        <w:rFonts w:ascii="Times New Roman" w:hAnsi="Times New Roman" w:cs="Times New Roman"/>
-                        <w:b/>
-                        <w:bCs/>
-                      </w:rPr>
-                      <w:t xml:space="preserve"> </w:t>
-                    </w:r>
-                    <w:proofErr w:type="spellStart"/>
-                    <w:r>
-                      <w:rPr>
-                        <w:rFonts w:ascii="Times New Roman" w:hAnsi="Times New Roman" w:cs="Times New Roman"/>
-                        <w:b/>
-                        <w:bCs/>
-                      </w:rPr>
-                      <w:t>soạn</w:t>
-                    </w:r>
-                    <w:proofErr w:type="spellEnd"/>
-                    <w:r>
-                      <w:rPr>
-                        <w:rFonts w:ascii="Times New Roman" w:hAnsi="Times New Roman" w:cs="Times New Roman"/>
-                        <w:b/>
-                        <w:bCs/>
-                      </w:rPr>
-                      <w:t xml:space="preserve">: Tú </w:t>
-                    </w:r>
-                    <w:proofErr w:type="spellStart"/>
-                    <w:r>
-                      <w:rPr>
-                        <w:rFonts w:ascii="Times New Roman" w:hAnsi="Times New Roman" w:cs="Times New Roman"/>
-                        <w:b/>
-                        <w:bCs/>
-                      </w:rPr>
-                      <w:t>Phạm</w:t>
-                    </w:r>
-                    <w:proofErr w:type="spellEnd"/>
                   </w:p>
                 </w:tc>
               </w:sdtContent>
@@ -532,20 +336,10 @@
           <w:pPr>
             <w:pStyle w:val="TuStyle-Title1"/>
           </w:pPr>
-          <w:proofErr w:type="spellStart"/>
           <w:r>
             <w:lastRenderedPageBreak/>
-            <w:t>Tham</w:t>
+            <w:t>Tham chiếu</w:t>
           </w:r>
-          <w:proofErr w:type="spellEnd"/>
-          <w:r>
-            <w:t xml:space="preserve"> </w:t>
-          </w:r>
-          <w:proofErr w:type="spellStart"/>
-          <w:r>
-            <w:t>chiếu</w:t>
-          </w:r>
-          <w:proofErr w:type="spellEnd"/>
         </w:p>
         <w:tbl>
           <w:tblPr>
@@ -569,19 +363,9 @@
                 <w:pPr>
                   <w:pStyle w:val="MyTable1"/>
                 </w:pPr>
-                <w:proofErr w:type="spellStart"/>
                 <w:r>
-                  <w:t>Mã</w:t>
+                  <w:t>Mã số</w:t>
                 </w:r>
-                <w:proofErr w:type="spellEnd"/>
-                <w:r>
-                  <w:t xml:space="preserve"> </w:t>
-                </w:r>
-                <w:proofErr w:type="spellStart"/>
-                <w:r>
-                  <w:t>số</w:t>
-                </w:r>
-                <w:proofErr w:type="spellEnd"/>
               </w:p>
             </w:tc>
             <w:tc>
@@ -593,27 +377,9 @@
                 <w:pPr>
                   <w:pStyle w:val="MyTable1"/>
                 </w:pPr>
-                <w:proofErr w:type="spellStart"/>
                 <w:r>
-                  <w:t>Tên</w:t>
+                  <w:t>Tên tài liệu</w:t>
                 </w:r>
-                <w:proofErr w:type="spellEnd"/>
-                <w:r>
-                  <w:t xml:space="preserve"> </w:t>
-                </w:r>
-                <w:proofErr w:type="spellStart"/>
-                <w:r>
-                  <w:t>tài</w:t>
-                </w:r>
-                <w:proofErr w:type="spellEnd"/>
-                <w:r>
-                  <w:t xml:space="preserve"> </w:t>
-                </w:r>
-                <w:proofErr w:type="spellStart"/>
-                <w:r>
-                  <w:t>liệu</w:t>
-                </w:r>
-                <w:proofErr w:type="spellEnd"/>
               </w:p>
             </w:tc>
             <w:tc>
@@ -625,19 +391,9 @@
                 <w:pPr>
                   <w:pStyle w:val="MyTable1"/>
                 </w:pPr>
-                <w:proofErr w:type="spellStart"/>
                 <w:r>
-                  <w:t>Phiên</w:t>
+                  <w:t>Phiên bản</w:t>
                 </w:r>
-                <w:proofErr w:type="spellEnd"/>
-                <w:r>
-                  <w:t xml:space="preserve"> </w:t>
-                </w:r>
-                <w:proofErr w:type="spellStart"/>
-                <w:r>
-                  <w:t>bản</w:t>
-                </w:r>
-                <w:proofErr w:type="spellEnd"/>
               </w:p>
             </w:tc>
           </w:tr>
@@ -668,35 +424,9 @@
                 <w:pPr>
                   <w:pStyle w:val="MyTable1"/>
                 </w:pPr>
-                <w:proofErr w:type="spellStart"/>
                 <w:r>
-                  <w:t>Khảo</w:t>
+                  <w:t>Khảo sát hệ thống</w:t>
                 </w:r>
-                <w:proofErr w:type="spellEnd"/>
-                <w:r>
-                  <w:t xml:space="preserve"> </w:t>
-                </w:r>
-                <w:proofErr w:type="spellStart"/>
-                <w:r>
-                  <w:t>sát</w:t>
-                </w:r>
-                <w:proofErr w:type="spellEnd"/>
-                <w:r>
-                  <w:t xml:space="preserve"> </w:t>
-                </w:r>
-                <w:proofErr w:type="spellStart"/>
-                <w:r>
-                  <w:t>hệ</w:t>
-                </w:r>
-                <w:proofErr w:type="spellEnd"/>
-                <w:r>
-                  <w:t xml:space="preserve"> </w:t>
-                </w:r>
-                <w:proofErr w:type="spellStart"/>
-                <w:r>
-                  <w:t>thống</w:t>
-                </w:r>
-                <w:proofErr w:type="spellEnd"/>
               </w:p>
             </w:tc>
             <w:tc>
@@ -739,53 +469,11 @@
                   <w:pStyle w:val="MyTable1"/>
                 </w:pPr>
                 <w:r>
-                  <w:t>[SRS] [</w:t>
+                  <w:t xml:space="preserve">[SRS] [Tên nhóm] </w:t>
                 </w:r>
-                <w:proofErr w:type="spellStart"/>
                 <w:r>
-                  <w:t>Tên</w:t>
+                  <w:t>Quản lý khách sạn</w:t>
                 </w:r>
-                <w:proofErr w:type="spellEnd"/>
-                <w:r>
-                  <w:t xml:space="preserve"> </w:t>
-                </w:r>
-                <w:proofErr w:type="spellStart"/>
-                <w:r>
-                  <w:t>nhóm</w:t>
-                </w:r>
-                <w:proofErr w:type="spellEnd"/>
-                <w:r>
-                  <w:t xml:space="preserve">] </w:t>
-                </w:r>
-                <w:proofErr w:type="spellStart"/>
-                <w:r>
-                  <w:t>Quản</w:t>
-                </w:r>
-                <w:proofErr w:type="spellEnd"/>
-                <w:r>
-                  <w:t xml:space="preserve"> </w:t>
-                </w:r>
-                <w:proofErr w:type="spellStart"/>
-                <w:r>
-                  <w:t>lý</w:t>
-                </w:r>
-                <w:proofErr w:type="spellEnd"/>
-                <w:r>
-                  <w:t xml:space="preserve"> </w:t>
-                </w:r>
-                <w:proofErr w:type="spellStart"/>
-                <w:r>
-                  <w:t>khách</w:t>
-                </w:r>
-                <w:proofErr w:type="spellEnd"/>
-                <w:r>
-                  <w:t xml:space="preserve"> </w:t>
-                </w:r>
-                <w:proofErr w:type="spellStart"/>
-                <w:r>
-                  <w:t>sạn</w:t>
-                </w:r>
-                <w:proofErr w:type="spellEnd"/>
               </w:p>
             </w:tc>
             <w:tc>
@@ -825,35 +513,9 @@
                 <w:pPr>
                   <w:pStyle w:val="MyTable1"/>
                 </w:pPr>
-                <w:proofErr w:type="spellStart"/>
                 <w:r>
-                  <w:t>Phân</w:t>
+                  <w:t>Phân tích chức năng</w:t>
                 </w:r>
-                <w:proofErr w:type="spellEnd"/>
-                <w:r>
-                  <w:t xml:space="preserve"> </w:t>
-                </w:r>
-                <w:proofErr w:type="spellStart"/>
-                <w:r>
-                  <w:t>tích</w:t>
-                </w:r>
-                <w:proofErr w:type="spellEnd"/>
-                <w:r>
-                  <w:t xml:space="preserve"> </w:t>
-                </w:r>
-                <w:proofErr w:type="spellStart"/>
-                <w:r>
-                  <w:t>chức</w:t>
-                </w:r>
-                <w:proofErr w:type="spellEnd"/>
-                <w:r>
-                  <w:t xml:space="preserve"> </w:t>
-                </w:r>
-                <w:proofErr w:type="spellStart"/>
-                <w:r>
-                  <w:t>năng</w:t>
-                </w:r>
-                <w:proofErr w:type="spellEnd"/>
                 <w:r>
                   <w:t xml:space="preserve"> </w:t>
                 </w:r>
@@ -896,35 +558,9 @@
                 <w:pPr>
                   <w:pStyle w:val="MyTable1"/>
                 </w:pPr>
-                <w:proofErr w:type="spellStart"/>
                 <w:r>
-                  <w:t>Thiết</w:t>
+                  <w:t>Thiết kế chức năng</w:t>
                 </w:r>
-                <w:proofErr w:type="spellEnd"/>
-                <w:r>
-                  <w:t xml:space="preserve"> </w:t>
-                </w:r>
-                <w:proofErr w:type="spellStart"/>
-                <w:r>
-                  <w:t>kế</w:t>
-                </w:r>
-                <w:proofErr w:type="spellEnd"/>
-                <w:r>
-                  <w:t xml:space="preserve"> </w:t>
-                </w:r>
-                <w:proofErr w:type="spellStart"/>
-                <w:r>
-                  <w:t>chức</w:t>
-                </w:r>
-                <w:proofErr w:type="spellEnd"/>
-                <w:r>
-                  <w:t xml:space="preserve"> </w:t>
-                </w:r>
-                <w:proofErr w:type="spellStart"/>
-                <w:r>
-                  <w:t>năng</w:t>
-                </w:r>
-                <w:proofErr w:type="spellEnd"/>
               </w:p>
             </w:tc>
             <w:tc>
@@ -947,27 +583,12 @@
           <w:pPr>
             <w:pStyle w:val="TuStyle-Title1"/>
           </w:pPr>
-          <w:proofErr w:type="spellStart"/>
           <w:r>
-            <w:t>Thông</w:t>
+            <w:t xml:space="preserve">Thông tin </w:t>
           </w:r>
-          <w:proofErr w:type="spellEnd"/>
           <w:r>
-            <w:t xml:space="preserve"> tin </w:t>
+            <w:t>tài liệu</w:t>
           </w:r>
-          <w:proofErr w:type="spellStart"/>
-          <w:r>
-            <w:t>tài</w:t>
-          </w:r>
-          <w:proofErr w:type="spellEnd"/>
-          <w:r>
-            <w:t xml:space="preserve"> </w:t>
-          </w:r>
-          <w:proofErr w:type="spellStart"/>
-          <w:r>
-            <w:t>liệu</w:t>
-          </w:r>
-          <w:proofErr w:type="spellEnd"/>
         </w:p>
         <w:tbl>
           <w:tblPr>
@@ -1015,19 +636,9 @@
                 <w:pPr>
                   <w:pStyle w:val="MyTable1"/>
                 </w:pPr>
-                <w:proofErr w:type="spellStart"/>
                 <w:r>
-                  <w:t>Mã</w:t>
+                  <w:t>Mã số</w:t>
                 </w:r>
-                <w:proofErr w:type="spellEnd"/>
-                <w:r>
-                  <w:t xml:space="preserve"> </w:t>
-                </w:r>
-                <w:proofErr w:type="spellStart"/>
-                <w:r>
-                  <w:t>số</w:t>
-                </w:r>
-                <w:proofErr w:type="spellEnd"/>
               </w:p>
             </w:tc>
             <w:tc>
@@ -1038,30 +649,12 @@
                 <w:pPr>
                   <w:pStyle w:val="MyTable1"/>
                 </w:pPr>
-                <w:proofErr w:type="spellStart"/>
                 <w:r>
-                  <w:t>Tên</w:t>
-                </w:r>
-                <w:proofErr w:type="spellEnd"/>
-                <w:r>
-                  <w:t xml:space="preserve"> </w:t>
-                </w:r>
-                <w:proofErr w:type="spellStart"/>
-                <w:r>
-                  <w:t>t</w:t>
+                  <w:t>Tên t</w:t>
                 </w:r>
                 <w:r>
-                  <w:t>ài</w:t>
+                  <w:t>ài liệu</w:t>
                 </w:r>
-                <w:proofErr w:type="spellEnd"/>
-                <w:r>
-                  <w:t xml:space="preserve"> </w:t>
-                </w:r>
-                <w:proofErr w:type="spellStart"/>
-                <w:r>
-                  <w:t>liệu</w:t>
-                </w:r>
-                <w:proofErr w:type="spellEnd"/>
               </w:p>
             </w:tc>
             <w:tc>
@@ -1072,27 +665,9 @@
                 <w:pPr>
                   <w:pStyle w:val="MyTable1"/>
                 </w:pPr>
-                <w:proofErr w:type="spellStart"/>
                 <w:r>
-                  <w:t>Nội</w:t>
+                  <w:t>Nội dung cập nhật</w:t>
                 </w:r>
-                <w:proofErr w:type="spellEnd"/>
-                <w:r>
-                  <w:t xml:space="preserve"> dung </w:t>
-                </w:r>
-                <w:proofErr w:type="spellStart"/>
-                <w:r>
-                  <w:t>cập</w:t>
-                </w:r>
-                <w:proofErr w:type="spellEnd"/>
-                <w:r>
-                  <w:t xml:space="preserve"> </w:t>
-                </w:r>
-                <w:proofErr w:type="spellStart"/>
-                <w:r>
-                  <w:t>nhật</w:t>
-                </w:r>
-                <w:proofErr w:type="spellEnd"/>
               </w:p>
             </w:tc>
             <w:tc>
@@ -1103,19 +678,9 @@
                 <w:pPr>
                   <w:pStyle w:val="MyTable1"/>
                 </w:pPr>
-                <w:proofErr w:type="spellStart"/>
                 <w:r>
-                  <w:t>Phiên</w:t>
+                  <w:t>Phiên bản</w:t>
                 </w:r>
-                <w:proofErr w:type="spellEnd"/>
-                <w:r>
-                  <w:t xml:space="preserve"> </w:t>
-                </w:r>
-                <w:proofErr w:type="spellStart"/>
-                <w:r>
-                  <w:t>bản</w:t>
-                </w:r>
-                <w:proofErr w:type="spellEnd"/>
               </w:p>
             </w:tc>
             <w:tc>
@@ -1126,19 +691,9 @@
                 <w:pPr>
                   <w:pStyle w:val="MyTable1"/>
                 </w:pPr>
-                <w:proofErr w:type="spellStart"/>
                 <w:r>
-                  <w:t>Tác</w:t>
+                  <w:t>Tác giả</w:t>
                 </w:r>
-                <w:proofErr w:type="spellEnd"/>
-                <w:r>
-                  <w:t xml:space="preserve"> </w:t>
-                </w:r>
-                <w:proofErr w:type="spellStart"/>
-                <w:r>
-                  <w:t>giả</w:t>
-                </w:r>
-                <w:proofErr w:type="spellEnd"/>
               </w:p>
             </w:tc>
             <w:tc>
@@ -1149,19 +704,9 @@
                 <w:pPr>
                   <w:pStyle w:val="MyTable1"/>
                 </w:pPr>
-                <w:proofErr w:type="spellStart"/>
                 <w:r>
-                  <w:t>Mô</w:t>
+                  <w:t>Mô tả</w:t>
                 </w:r>
-                <w:proofErr w:type="spellEnd"/>
-                <w:r>
-                  <w:t xml:space="preserve"> </w:t>
-                </w:r>
-                <w:proofErr w:type="spellStart"/>
-                <w:r>
-                  <w:t>tả</w:t>
-                </w:r>
-                <w:proofErr w:type="spellEnd"/>
               </w:p>
             </w:tc>
           </w:tr>
@@ -1193,27 +738,9 @@
                 <w:pPr>
                   <w:pStyle w:val="MyTable1"/>
                 </w:pPr>
-                <w:proofErr w:type="spellStart"/>
                 <w:r>
-                  <w:t>Thiết</w:t>
+                  <w:t>Thiết kế chi tiết</w:t>
                 </w:r>
-                <w:proofErr w:type="spellEnd"/>
-                <w:r>
-                  <w:t xml:space="preserve"> </w:t>
-                </w:r>
-                <w:proofErr w:type="spellStart"/>
-                <w:r>
-                  <w:t>kế</w:t>
-                </w:r>
-                <w:proofErr w:type="spellEnd"/>
-                <w:r>
-                  <w:t xml:space="preserve"> chi </w:t>
-                </w:r>
-                <w:proofErr w:type="spellStart"/>
-                <w:r>
-                  <w:t>tiết</w:t>
-                </w:r>
-                <w:proofErr w:type="spellEnd"/>
                 <w:r>
                   <w:t xml:space="preserve"> </w:t>
                 </w:r>
@@ -1227,19 +754,9 @@
                 <w:pPr>
                   <w:pStyle w:val="MyTable1"/>
                 </w:pPr>
-                <w:proofErr w:type="spellStart"/>
                 <w:r>
-                  <w:t>Khởi</w:t>
+                  <w:t>Khởi tạo</w:t>
                 </w:r>
-                <w:proofErr w:type="spellEnd"/>
-                <w:r>
-                  <w:t xml:space="preserve"> </w:t>
-                </w:r>
-                <w:proofErr w:type="spellStart"/>
-                <w:r>
-                  <w:t>tạo</w:t>
-                </w:r>
-                <w:proofErr w:type="spellEnd"/>
               </w:p>
             </w:tc>
             <w:tc>
@@ -1264,13 +781,8 @@
                   <w:pStyle w:val="MyTable1"/>
                 </w:pPr>
                 <w:r>
-                  <w:t xml:space="preserve">Tú </w:t>
+                  <w:t>Tú Phạm</w:t>
                 </w:r>
-                <w:proofErr w:type="spellStart"/>
-                <w:r>
-                  <w:t>Phạm</w:t>
-                </w:r>
-                <w:proofErr w:type="spellEnd"/>
               </w:p>
             </w:tc>
             <w:tc>
@@ -1281,104 +793,11 @@
                 <w:pPr>
                   <w:pStyle w:val="MyTable1"/>
                 </w:pPr>
-                <w:proofErr w:type="spellStart"/>
                 <w:r>
-                  <w:t>Thiết</w:t>
-                </w:r>
-                <w:proofErr w:type="spellEnd"/>
-                <w:r>
-                  <w:t xml:space="preserve"> </w:t>
-                </w:r>
-                <w:proofErr w:type="spellStart"/>
-                <w:r>
-                  <w:t>kế</w:t>
-                </w:r>
-                <w:proofErr w:type="spellEnd"/>
-                <w:r>
-                  <w:t xml:space="preserve"> </w:t>
+                  <w:t xml:space="preserve">Thiết kế </w:t>
                 </w:r>
                 <w:r>
-                  <w:t xml:space="preserve">chi </w:t>
-                </w:r>
-                <w:proofErr w:type="spellStart"/>
-                <w:r>
-                  <w:t>tiết</w:t>
-                </w:r>
-                <w:proofErr w:type="spellEnd"/>
-                <w:r>
-                  <w:t xml:space="preserve"> </w:t>
-                </w:r>
-                <w:proofErr w:type="spellStart"/>
-                <w:r>
-                  <w:t>các</w:t>
-                </w:r>
-                <w:proofErr w:type="spellEnd"/>
-                <w:r>
-                  <w:t xml:space="preserve"> </w:t>
-                </w:r>
-                <w:proofErr w:type="spellStart"/>
-                <w:r>
-                  <w:t>chức</w:t>
-                </w:r>
-                <w:proofErr w:type="spellEnd"/>
-                <w:r>
-                  <w:t xml:space="preserve"> </w:t>
-                </w:r>
-                <w:proofErr w:type="spellStart"/>
-                <w:r>
-                  <w:t>năng</w:t>
-                </w:r>
-                <w:proofErr w:type="spellEnd"/>
-                <w:r>
-                  <w:t xml:space="preserve"> </w:t>
-                </w:r>
-                <w:proofErr w:type="spellStart"/>
-                <w:r>
-                  <w:t>hệ</w:t>
-                </w:r>
-                <w:proofErr w:type="spellEnd"/>
-                <w:r>
-                  <w:t xml:space="preserve"> </w:t>
-                </w:r>
-                <w:proofErr w:type="spellStart"/>
-                <w:r>
-                  <w:t>thống</w:t>
-                </w:r>
-                <w:proofErr w:type="spellEnd"/>
-                <w:r>
-                  <w:t xml:space="preserve"> </w:t>
-                </w:r>
-                <w:proofErr w:type="spellStart"/>
-                <w:r>
-                  <w:t>quản</w:t>
-                </w:r>
-                <w:proofErr w:type="spellEnd"/>
-                <w:r>
-                  <w:t xml:space="preserve"> </w:t>
-                </w:r>
-                <w:proofErr w:type="spellStart"/>
-                <w:r>
-                  <w:t>lý</w:t>
-                </w:r>
-                <w:proofErr w:type="spellEnd"/>
-                <w:r>
-                  <w:t xml:space="preserve"> </w:t>
-                </w:r>
-                <w:proofErr w:type="spellStart"/>
-                <w:r>
-                  <w:t>khách</w:t>
-                </w:r>
-                <w:proofErr w:type="spellEnd"/>
-                <w:r>
-                  <w:t xml:space="preserve"> </w:t>
-                </w:r>
-                <w:proofErr w:type="spellStart"/>
-                <w:r>
-                  <w:t>sạn</w:t>
-                </w:r>
-                <w:proofErr w:type="spellEnd"/>
-                <w:r>
-                  <w:t>.</w:t>
+                  <w:t>chi tiết các chức năng hệ thống quản lý khách sạn.</w:t>
                 </w:r>
               </w:p>
             </w:tc>
@@ -1403,36 +822,10 @@
       <w:pPr>
         <w:pStyle w:val="TuStyle-Title1"/>
       </w:pPr>
-      <w:proofErr w:type="spellStart"/>
       <w:r>
         <w:lastRenderedPageBreak/>
-        <w:t>Kiến</w:t>
+        <w:t>Kiến trúc hệ thống</w:t>
       </w:r>
-      <w:proofErr w:type="spellEnd"/>
-      <w:r>
-        <w:t xml:space="preserve"> </w:t>
-      </w:r>
-      <w:proofErr w:type="spellStart"/>
-      <w:r>
-        <w:t>trúc</w:t>
-      </w:r>
-      <w:proofErr w:type="spellEnd"/>
-      <w:r>
-        <w:t xml:space="preserve"> </w:t>
-      </w:r>
-      <w:proofErr w:type="spellStart"/>
-      <w:r>
-        <w:t>hệ</w:t>
-      </w:r>
-      <w:proofErr w:type="spellEnd"/>
-      <w:r>
-        <w:t xml:space="preserve"> </w:t>
-      </w:r>
-      <w:proofErr w:type="spellStart"/>
-      <w:r>
-        <w:t>thống</w:t>
-      </w:r>
-      <w:proofErr w:type="spellEnd"/>
     </w:p>
     <w:p>
       <w:pPr>
@@ -1441,7 +834,6 @@
           <w:b/>
         </w:rPr>
       </w:pPr>
-      <w:proofErr w:type="spellStart"/>
       <w:r>
         <w:rPr>
           <w:b/>
@@ -1452,65 +844,8 @@
         <w:rPr>
           <w:b/>
         </w:rPr>
-        <w:t>n</w:t>
+        <w:t>n lý hủy đặt phòng</w:t>
       </w:r>
-      <w:proofErr w:type="spellEnd"/>
-      <w:r>
-        <w:rPr>
-          <w:b/>
-        </w:rPr>
-        <w:t xml:space="preserve"> </w:t>
-      </w:r>
-      <w:proofErr w:type="spellStart"/>
-      <w:r>
-        <w:rPr>
-          <w:b/>
-        </w:rPr>
-        <w:t>lý</w:t>
-      </w:r>
-      <w:proofErr w:type="spellEnd"/>
-      <w:r>
-        <w:rPr>
-          <w:b/>
-        </w:rPr>
-        <w:t xml:space="preserve"> </w:t>
-      </w:r>
-      <w:proofErr w:type="spellStart"/>
-      <w:r>
-        <w:rPr>
-          <w:b/>
-        </w:rPr>
-        <w:t>hủy</w:t>
-      </w:r>
-      <w:proofErr w:type="spellEnd"/>
-      <w:r>
-        <w:rPr>
-          <w:b/>
-        </w:rPr>
-        <w:t xml:space="preserve"> </w:t>
-      </w:r>
-      <w:proofErr w:type="spellStart"/>
-      <w:r>
-        <w:rPr>
-          <w:b/>
-        </w:rPr>
-        <w:t>đặt</w:t>
-      </w:r>
-      <w:proofErr w:type="spellEnd"/>
-      <w:r>
-        <w:rPr>
-          <w:b/>
-        </w:rPr>
-        <w:t xml:space="preserve"> </w:t>
-      </w:r>
-      <w:proofErr w:type="spellStart"/>
-      <w:r>
-        <w:rPr>
-          <w:b/>
-        </w:rPr>
-        <w:t>phòng</w:t>
-      </w:r>
-      <w:proofErr w:type="spellEnd"/>
     </w:p>
     <w:p>
       <w:pPr>
@@ -1520,43 +855,9 @@
           <w:numId w:val="17"/>
         </w:numPr>
       </w:pPr>
-      <w:proofErr w:type="spellStart"/>
       <w:r>
-        <w:t>Sơ</w:t>
+        <w:t>Sơ đồ lớp hệ thống</w:t>
       </w:r>
-      <w:proofErr w:type="spellEnd"/>
-      <w:r>
-        <w:t xml:space="preserve"> </w:t>
-      </w:r>
-      <w:proofErr w:type="spellStart"/>
-      <w:r>
-        <w:t>đồ</w:t>
-      </w:r>
-      <w:proofErr w:type="spellEnd"/>
-      <w:r>
-        <w:t xml:space="preserve"> </w:t>
-      </w:r>
-      <w:proofErr w:type="spellStart"/>
-      <w:r>
-        <w:t>lớp</w:t>
-      </w:r>
-      <w:proofErr w:type="spellEnd"/>
-      <w:r>
-        <w:t xml:space="preserve"> </w:t>
-      </w:r>
-      <w:proofErr w:type="spellStart"/>
-      <w:r>
-        <w:t>hệ</w:t>
-      </w:r>
-      <w:proofErr w:type="spellEnd"/>
-      <w:r>
-        <w:t xml:space="preserve"> </w:t>
-      </w:r>
-      <w:proofErr w:type="spellStart"/>
-      <w:r>
-        <w:t>thống</w:t>
-      </w:r>
-      <w:proofErr w:type="spellEnd"/>
     </w:p>
     <w:p>
       <w:pPr>
@@ -1588,10 +889,10 @@
             <v:path o:extrusionok="f" gradientshapeok="t" o:connecttype="rect"/>
             <o:lock v:ext="edit" aspectratio="t"/>
           </v:shapetype>
-          <v:shape id="_x0000_i1027" type="#_x0000_t75" style="width:468pt;height:375.75pt" o:ole="">
+          <v:shape id="_x0000_i1025" type="#_x0000_t75" style="width:468pt;height:375.75pt" o:ole="">
             <v:imagedata r:id="rId7" o:title=""/>
           </v:shape>
-          <o:OLEObject Type="Embed" ProgID="Visio.Drawing.15" ShapeID="_x0000_i1027" DrawAspect="Content" ObjectID="_1571395588" r:id="rId8"/>
+          <o:OLEObject Type="Embed" ProgID="Visio.Drawing.15" ShapeID="_x0000_i1025" DrawAspect="Content" ObjectID="_1571409857" r:id="rId8"/>
         </w:object>
       </w:r>
     </w:p>
@@ -1604,8 +905,6 @@
         </w:numPr>
         <w:ind w:left="1296"/>
       </w:pPr>
-      <w:bookmarkStart w:id="0" w:name="_GoBack"/>
-      <w:bookmarkEnd w:id="0"/>
     </w:p>
     <w:p>
       <w:pPr>
@@ -1615,35 +914,9 @@
           <w:numId w:val="17"/>
         </w:numPr>
       </w:pPr>
-      <w:proofErr w:type="spellStart"/>
       <w:r>
-        <w:t>Sơ</w:t>
+        <w:t>Sơ đồ lớp chi tiết</w:t>
       </w:r>
-      <w:proofErr w:type="spellEnd"/>
-      <w:r>
-        <w:t xml:space="preserve"> </w:t>
-      </w:r>
-      <w:proofErr w:type="spellStart"/>
-      <w:r>
-        <w:t>đồ</w:t>
-      </w:r>
-      <w:proofErr w:type="spellEnd"/>
-      <w:r>
-        <w:t xml:space="preserve"> </w:t>
-      </w:r>
-      <w:proofErr w:type="spellStart"/>
-      <w:r>
-        <w:t>lớp</w:t>
-      </w:r>
-      <w:proofErr w:type="spellEnd"/>
-      <w:r>
-        <w:t xml:space="preserve"> chi </w:t>
-      </w:r>
-      <w:proofErr w:type="spellStart"/>
-      <w:r>
-        <w:t>tiết</w:t>
-      </w:r>
-      <w:proofErr w:type="spellEnd"/>
     </w:p>
     <w:p>
       <w:pPr>
@@ -1657,23 +930,9 @@
           <w:b/>
         </w:rPr>
       </w:pPr>
-      <w:proofErr w:type="spellStart"/>
       <w:r>
-        <w:t>Mã</w:t>
+        <w:t xml:space="preserve">Mã số: </w:t>
       </w:r>
-      <w:proofErr w:type="spellEnd"/>
-      <w:r>
-        <w:t xml:space="preserve"> </w:t>
-      </w:r>
-      <w:proofErr w:type="spellStart"/>
-      <w:r>
-        <w:t>số</w:t>
-      </w:r>
-      <w:proofErr w:type="spellEnd"/>
-      <w:r>
-        <w:t xml:space="preserve">: </w:t>
-      </w:r>
-      <w:proofErr w:type="spellStart"/>
       <w:r>
         <w:rPr>
           <w:b/>
@@ -1686,7 +945,6 @@
         </w:rPr>
         <w:t>CLS_HuyDatPhong</w:t>
       </w:r>
-      <w:proofErr w:type="spellEnd"/>
     </w:p>
     <w:p>
       <w:pPr>
@@ -1697,21 +955,8 @@
         </w:numPr>
         <w:ind w:left="1296"/>
       </w:pPr>
-      <w:proofErr w:type="spellStart"/>
       <w:r>
-        <w:t>Tham</w:t>
-      </w:r>
-      <w:proofErr w:type="spellEnd"/>
-      <w:r>
-        <w:t xml:space="preserve"> </w:t>
-      </w:r>
-      <w:proofErr w:type="spellStart"/>
-      <w:r>
-        <w:t>chiếu</w:t>
-      </w:r>
-      <w:proofErr w:type="spellEnd"/>
-      <w:r>
-        <w:t xml:space="preserve">: </w:t>
+        <w:t xml:space="preserve">Tham chiếu: </w:t>
       </w:r>
       <w:r>
         <w:t>[</w:t>
@@ -1740,6 +985,11 @@
       <w:r>
         <w:t>4</w:t>
       </w:r>
+      <w:r>
+        <w:t>;[FD-01]</w:t>
+      </w:r>
+      <w:bookmarkStart w:id="0" w:name="_GoBack"/>
+      <w:bookmarkEnd w:id="0"/>
     </w:p>
     <w:p>
       <w:pPr>
@@ -1824,7 +1074,7 @@
           <v:shape id="_x0000_i1026" type="#_x0000_t75" style="width:240pt;height:555pt" o:ole="">
             <v:imagedata r:id="rId9" o:title=""/>
           </v:shape>
-          <o:OLEObject Type="Embed" ProgID="Visio.Drawing.15" ShapeID="_x0000_i1026" DrawAspect="Content" ObjectID="_1571395589" r:id="rId10"/>
+          <o:OLEObject Type="Embed" ProgID="Visio.Drawing.15" ShapeID="_x0000_i1026" DrawAspect="Content" ObjectID="_1571409858" r:id="rId10"/>
         </w:object>
       </w:r>
     </w:p>
@@ -5848,7 +5098,7 @@
 </file>
 
 <file path=customXml/itemProps2.xml><?xml version="1.0" encoding="utf-8"?>
-<ds:datastoreItem xmlns:ds="http://schemas.openxmlformats.org/officeDocument/2006/customXml" ds:itemID="{5A24DB84-79FA-47E9-B4B2-9D06D572FF10}">
+<ds:datastoreItem xmlns:ds="http://schemas.openxmlformats.org/officeDocument/2006/customXml" ds:itemID="{3112538C-ADD6-4E4A-918C-26BEC8E89AF4}">
   <ds:schemaRefs>
     <ds:schemaRef ds:uri="http://schemas.openxmlformats.org/officeDocument/2006/bibliography"/>
   </ds:schemaRefs>
